--- a/Course_program_test.docx
+++ b/Course_program_test.docx
@@ -1,7 +1,8 @@
 
 <file path=word/document.xml><?xml version="1.0" encoding="utf-8"?>
-<w:document xmlns:wpc="http://schemas.microsoft.com/office/word/2010/wordprocessingCanvas" xmlns:cx="http://schemas.microsoft.com/office/drawing/2014/chartex" xmlns:cx1="http://schemas.microsoft.com/office/drawing/2015/9/8/chartex" xmlns:mc="http://schemas.openxmlformats.org/markup-compatibility/2006" xmlns:o="urn:schemas-microsoft-com:office:office" xmlns:r="http://schemas.openxmlformats.org/officeDocument/2006/relationships" xmlns:m="http://schemas.openxmlformats.org/officeDocument/2006/math" xmlns:v="urn:schemas-microsoft-com:vml" xmlns:wp14="http://schemas.microsoft.com/office/word/2010/wordprocessingDrawing" xmlns:wp="http://schemas.openxmlformats.org/drawingml/2006/wordprocessingDrawing" xmlns:w10="urn:schemas-microsoft-com:office:word" xmlns:w="http://schemas.openxmlformats.org/wordprocessingml/2006/main" xmlns:w14="http://schemas.microsoft.com/office/word/2010/wordml" xmlns:w15="http://schemas.microsoft.com/office/word/2012/wordml" xmlns:w16se="http://schemas.microsoft.com/office/word/2015/wordml/symex" xmlns:wpg="http://schemas.microsoft.com/office/word/2010/wordprocessingGroup" xmlns:wpi="http://schemas.microsoft.com/office/word/2010/wordprocessingInk" xmlns:wne="http://schemas.microsoft.com/office/word/2006/wordml" xmlns:wps="http://schemas.microsoft.com/office/word/2010/wordprocessingShape" mc:Ignorable="w14 w15 w16se wp14">
+<w:document xmlns:wpc="http://schemas.microsoft.com/office/word/2010/wordprocessingCanvas" xmlns:cx="http://schemas.microsoft.com/office/drawing/2014/chartex" xmlns:cx1="http://schemas.microsoft.com/office/drawing/2015/9/8/chartex" xmlns:cx2="http://schemas.microsoft.com/office/drawing/2015/10/21/chartex" xmlns:cx3="http://schemas.microsoft.com/office/drawing/2016/5/9/chartex" xmlns:cx4="http://schemas.microsoft.com/office/drawing/2016/5/10/chartex" xmlns:cx5="http://schemas.microsoft.com/office/drawing/2016/5/11/chartex" xmlns:cx6="http://schemas.microsoft.com/office/drawing/2016/5/12/chartex" xmlns:cx7="http://schemas.microsoft.com/office/drawing/2016/5/13/chartex" xmlns:cx8="http://schemas.microsoft.com/office/drawing/2016/5/14/chartex" xmlns:mc="http://schemas.openxmlformats.org/markup-compatibility/2006" xmlns:aink="http://schemas.microsoft.com/office/drawing/2016/ink" xmlns:am3d="http://schemas.microsoft.com/office/drawing/2017/model3d" xmlns:o="urn:schemas-microsoft-com:office:office" xmlns:r="http://schemas.openxmlformats.org/officeDocument/2006/relationships" xmlns:m="http://schemas.openxmlformats.org/officeDocument/2006/math" xmlns:v="urn:schemas-microsoft-com:vml" xmlns:wp14="http://schemas.microsoft.com/office/word/2010/wordprocessingDrawing" xmlns:wp="http://schemas.openxmlformats.org/drawingml/2006/wordprocessingDrawing" xmlns:w10="urn:schemas-microsoft-com:office:word" xmlns:w="http://schemas.openxmlformats.org/wordprocessingml/2006/main" xmlns:w14="http://schemas.microsoft.com/office/word/2010/wordml" xmlns:w15="http://schemas.microsoft.com/office/word/2012/wordml" xmlns:w16cex="http://schemas.microsoft.com/office/word/2018/wordml/cex" xmlns:w16cid="http://schemas.microsoft.com/office/word/2016/wordml/cid" xmlns:w16="http://schemas.microsoft.com/office/word/2018/wordml" xmlns:w16se="http://schemas.microsoft.com/office/word/2015/wordml/symex" xmlns:wpg="http://schemas.microsoft.com/office/word/2010/wordprocessingGroup" xmlns:wpi="http://schemas.microsoft.com/office/word/2010/wordprocessingInk" xmlns:wne="http://schemas.microsoft.com/office/word/2006/wordml" xmlns:wps="http://schemas.microsoft.com/office/word/2010/wordprocessingShape" mc:Ignorable="w14 w15 w16se w16cid w16 w16cex wp14">
   <w:body>
+    <w:p/>
     <w:p>
       <w:pPr>
         <w:rPr>
@@ -15,6 +16,131 @@
           <w:szCs w:val="32"/>
         </w:rPr>
         <w:t>1</w:t>
+      </w:r>
+      <w:r>
+        <w:rPr>
+          <w:sz w:val="32"/>
+          <w:szCs w:val="32"/>
+        </w:rPr>
+        <w:tab/>
+        <w:t xml:space="preserve">Python OOP </w:t>
+      </w:r>
+      <w:r>
+        <w:rPr>
+          <w:sz w:val="32"/>
+          <w:szCs w:val="32"/>
+        </w:rPr>
+        <w:tab/>
+      </w:r>
+    </w:p>
+    <w:p>
+      <w:pPr>
+        <w:ind w:left="720"/>
+        <w:rPr>
+          <w:sz w:val="24"/>
+          <w:szCs w:val="24"/>
+        </w:rPr>
+      </w:pPr>
+      <w:r>
+        <w:rPr>
+          <w:sz w:val="24"/>
+          <w:szCs w:val="24"/>
+        </w:rPr>
+        <w:t>2.2 Magic methods</w:t>
+      </w:r>
+    </w:p>
+    <w:p>
+      <w:pPr>
+        <w:ind w:left="720"/>
+        <w:rPr>
+          <w:sz w:val="24"/>
+          <w:szCs w:val="24"/>
+        </w:rPr>
+      </w:pPr>
+      <w:r>
+        <w:rPr>
+          <w:sz w:val="24"/>
+          <w:szCs w:val="24"/>
+        </w:rPr>
+        <w:t>2.3 Slots</w:t>
+      </w:r>
+    </w:p>
+    <w:p>
+      <w:pPr>
+        <w:ind w:left="720"/>
+        <w:rPr>
+          <w:sz w:val="24"/>
+          <w:szCs w:val="24"/>
+        </w:rPr>
+      </w:pPr>
+      <w:r>
+        <w:rPr>
+          <w:sz w:val="24"/>
+          <w:szCs w:val="24"/>
+        </w:rPr>
+        <w:t>2.4 Meta Class</w:t>
+      </w:r>
+    </w:p>
+    <w:p>
+      <w:pPr>
+        <w:ind w:left="720"/>
+        <w:rPr>
+          <w:sz w:val="24"/>
+          <w:szCs w:val="24"/>
+        </w:rPr>
+      </w:pPr>
+      <w:r>
+        <w:rPr>
+          <w:sz w:val="24"/>
+          <w:szCs w:val="24"/>
+        </w:rPr>
+        <w:t>2.5 Abstract Class</w:t>
+      </w:r>
+    </w:p>
+    <w:p>
+      <w:pPr>
+        <w:ind w:left="720"/>
+        <w:rPr>
+          <w:sz w:val="24"/>
+          <w:szCs w:val="24"/>
+        </w:rPr>
+      </w:pPr>
+      <w:r>
+        <w:rPr>
+          <w:sz w:val="24"/>
+          <w:szCs w:val="24"/>
+        </w:rPr>
+        <w:t>2.6 Abstract method</w:t>
+      </w:r>
+    </w:p>
+    <w:p>
+      <w:pPr>
+        <w:rPr>
+          <w:sz w:val="24"/>
+          <w:szCs w:val="24"/>
+        </w:rPr>
+      </w:pPr>
+    </w:p>
+    <w:p>
+      <w:pPr>
+        <w:rPr>
+          <w:sz w:val="32"/>
+          <w:szCs w:val="32"/>
+        </w:rPr>
+      </w:pPr>
+      <w:r>
+        <w:rPr>
+          <w:sz w:val="32"/>
+          <w:szCs w:val="32"/>
+        </w:rPr>
+        <w:t>2</w:t>
+      </w:r>
+      <w:r>
+        <w:rPr>
+          <w:sz w:val="24"/>
+          <w:szCs w:val="24"/>
+        </w:rPr>
+        <w:t xml:space="preserve"> </w:t>
       </w:r>
       <w:r>
         <w:rPr>
@@ -34,46 +160,62 @@
     </w:p>
     <w:p>
       <w:pPr>
-        <w:ind w:left="720"/>
-        <w:rPr>
-          <w:sz w:val="24"/>
-          <w:szCs w:val="24"/>
-        </w:rPr>
-      </w:pPr>
-      <w:r>
-        <w:rPr>
-          <w:sz w:val="24"/>
-          <w:szCs w:val="24"/>
-        </w:rPr>
-        <w:t>1.1 Singleton</w:t>
-      </w:r>
-    </w:p>
-    <w:p>
-      <w:pPr>
-        <w:ind w:left="720"/>
-        <w:rPr>
-          <w:sz w:val="24"/>
-          <w:szCs w:val="24"/>
-        </w:rPr>
-      </w:pPr>
-      <w:r>
-        <w:rPr>
-          <w:sz w:val="24"/>
-          <w:szCs w:val="24"/>
-        </w:rPr>
-        <w:t>1.2 Command</w:t>
-      </w:r>
-    </w:p>
-    <w:p>
-      <w:pPr>
-        <w:ind w:left="720"/>
-        <w:rPr>
-          <w:sz w:val="24"/>
-          <w:szCs w:val="24"/>
-        </w:rPr>
-      </w:pPr>
-      <w:r>
-        <w:rPr>
+        <w:pStyle w:val="ListParagraph"/>
+        <w:numPr>
+          <w:ilvl w:val="1"/>
+          <w:numId w:val="6"/>
+        </w:numPr>
+        <w:spacing w:line="360" w:lineRule="auto"/>
+        <w:rPr>
+          <w:rFonts w:cstheme="minorHAnsi"/>
+          <w:sz w:val="24"/>
+          <w:szCs w:val="24"/>
+        </w:rPr>
+      </w:pPr>
+      <w:r>
+        <w:rPr>
+          <w:rFonts w:cstheme="minorHAnsi"/>
+          <w:sz w:val="24"/>
+          <w:szCs w:val="24"/>
+        </w:rPr>
+        <w:t>Factory Method</w:t>
+      </w:r>
+    </w:p>
+    <w:p>
+      <w:pPr>
+        <w:pStyle w:val="ListParagraph"/>
+        <w:numPr>
+          <w:ilvl w:val="1"/>
+          <w:numId w:val="6"/>
+        </w:numPr>
+        <w:spacing w:line="240" w:lineRule="auto"/>
+        <w:rPr>
+          <w:rFonts w:cstheme="minorHAnsi"/>
+          <w:sz w:val="24"/>
+          <w:szCs w:val="24"/>
+        </w:rPr>
+      </w:pPr>
+      <w:r>
+        <w:rPr>
+          <w:rFonts w:cstheme="minorHAnsi"/>
+          <w:sz w:val="24"/>
+          <w:szCs w:val="24"/>
+        </w:rPr>
+        <w:t>Singleton</w:t>
+      </w:r>
+    </w:p>
+    <w:p>
+      <w:pPr>
+        <w:ind w:left="720"/>
+        <w:rPr>
+          <w:rFonts w:cstheme="minorHAnsi"/>
+          <w:sz w:val="24"/>
+          <w:szCs w:val="24"/>
+        </w:rPr>
+      </w:pPr>
+      <w:r>
+        <w:rPr>
+          <w:rFonts w:cstheme="minorHAnsi"/>
           <w:sz w:val="24"/>
           <w:szCs w:val="24"/>
         </w:rPr>
@@ -84,12 +226,14 @@
       <w:pPr>
         <w:ind w:left="720"/>
         <w:rPr>
-          <w:sz w:val="24"/>
-          <w:szCs w:val="24"/>
-        </w:rPr>
-      </w:pPr>
-      <w:r>
-        <w:rPr>
+          <w:rFonts w:cstheme="minorHAnsi"/>
+          <w:sz w:val="24"/>
+          <w:szCs w:val="24"/>
+        </w:rPr>
+      </w:pPr>
+      <w:r>
+        <w:rPr>
+          <w:rFonts w:cstheme="minorHAnsi"/>
           <w:sz w:val="24"/>
           <w:szCs w:val="24"/>
         </w:rPr>
@@ -100,50 +244,38 @@
       <w:pPr>
         <w:ind w:left="720"/>
         <w:rPr>
-          <w:sz w:val="24"/>
-          <w:szCs w:val="24"/>
-        </w:rPr>
-      </w:pPr>
-      <w:r>
-        <w:rPr>
-          <w:sz w:val="24"/>
-          <w:szCs w:val="24"/>
-        </w:rPr>
-        <w:t>1.5 Flyweight</w:t>
-      </w:r>
-    </w:p>
-    <w:p>
-      <w:pPr>
-        <w:ind w:left="720"/>
-        <w:rPr>
-          <w:sz w:val="24"/>
-          <w:szCs w:val="24"/>
-        </w:rPr>
-      </w:pPr>
-      <w:r>
-        <w:rPr>
+          <w:rFonts w:cstheme="minorHAnsi"/>
+          <w:sz w:val="24"/>
+          <w:szCs w:val="24"/>
+        </w:rPr>
+      </w:pPr>
+      <w:r>
+        <w:rPr>
+          <w:rFonts w:cstheme="minorHAnsi"/>
+          <w:sz w:val="24"/>
+          <w:szCs w:val="24"/>
+        </w:rPr>
+        <w:t>1.5 Facade</w:t>
+      </w:r>
+    </w:p>
+    <w:p>
+      <w:pPr>
+        <w:ind w:left="720"/>
+        <w:rPr>
+          <w:rFonts w:cstheme="minorHAnsi"/>
+          <w:sz w:val="24"/>
+          <w:szCs w:val="24"/>
+        </w:rPr>
+      </w:pPr>
+      <w:r>
+        <w:rPr>
+          <w:rFonts w:cstheme="minorHAnsi"/>
           <w:sz w:val="24"/>
           <w:szCs w:val="24"/>
         </w:rPr>
         <w:t>1.6 State</w:t>
       </w:r>
     </w:p>
-    <w:p>
-      <w:pPr>
-        <w:ind w:left="720"/>
-        <w:rPr>
-          <w:sz w:val="24"/>
-          <w:szCs w:val="24"/>
-        </w:rPr>
-      </w:pPr>
-      <w:r>
-        <w:rPr>
-          <w:sz w:val="24"/>
-          <w:szCs w:val="24"/>
-        </w:rPr>
-        <w:t>1.7 Decorator</w:t>
-      </w:r>
-    </w:p>
     <w:p/>
     <w:p>
       <w:pPr>
@@ -157,298 +289,7 @@
           <w:sz w:val="32"/>
           <w:szCs w:val="32"/>
         </w:rPr>
-        <w:t>2</w:t>
-      </w:r>
-      <w:r>
-        <w:rPr>
-          <w:sz w:val="32"/>
-          <w:szCs w:val="32"/>
-        </w:rPr>
-        <w:tab/>
-        <w:t xml:space="preserve">Python OOP </w:t>
-      </w:r>
-      <w:r>
-        <w:rPr>
-          <w:sz w:val="32"/>
-          <w:szCs w:val="32"/>
-        </w:rPr>
-        <w:tab/>
-      </w:r>
-    </w:p>
-    <w:p>
-      <w:pPr>
-        <w:ind w:left="720"/>
-        <w:rPr>
-          <w:sz w:val="24"/>
-          <w:szCs w:val="24"/>
-        </w:rPr>
-      </w:pPr>
-      <w:r>
-        <w:rPr>
-          <w:sz w:val="24"/>
-          <w:szCs w:val="24"/>
-        </w:rPr>
-        <w:t>2.1 Class Decorator</w:t>
-      </w:r>
-    </w:p>
-    <w:p>
-      <w:pPr>
-        <w:ind w:left="720"/>
-        <w:rPr>
-          <w:sz w:val="24"/>
-          <w:szCs w:val="24"/>
-        </w:rPr>
-      </w:pPr>
-      <w:r>
-        <w:rPr>
-          <w:sz w:val="24"/>
-          <w:szCs w:val="24"/>
-        </w:rPr>
-        <w:t>2.2 Magic methods</w:t>
-      </w:r>
-    </w:p>
-    <w:p>
-      <w:pPr>
-        <w:ind w:left="720"/>
-        <w:rPr>
-          <w:sz w:val="24"/>
-          <w:szCs w:val="24"/>
-        </w:rPr>
-      </w:pPr>
-      <w:r>
-        <w:rPr>
-          <w:sz w:val="24"/>
-          <w:szCs w:val="24"/>
-        </w:rPr>
-        <w:t>2.3 Slots</w:t>
-      </w:r>
-      <w:bookmarkStart w:id="0" w:name="_GoBack"/>
-      <w:bookmarkEnd w:id="0"/>
-    </w:p>
-    <w:p>
-      <w:pPr>
-        <w:ind w:left="720"/>
-        <w:rPr>
-          <w:sz w:val="24"/>
-          <w:szCs w:val="24"/>
-        </w:rPr>
-      </w:pPr>
-      <w:r>
-        <w:rPr>
-          <w:sz w:val="24"/>
-          <w:szCs w:val="24"/>
-        </w:rPr>
-        <w:t>2.4 Meta Class</w:t>
-      </w:r>
-    </w:p>
-    <w:p>
-      <w:pPr>
-        <w:ind w:left="720"/>
-        <w:rPr>
-          <w:sz w:val="24"/>
-          <w:szCs w:val="24"/>
-        </w:rPr>
-      </w:pPr>
-      <w:r>
-        <w:rPr>
-          <w:sz w:val="24"/>
-          <w:szCs w:val="24"/>
-        </w:rPr>
-        <w:t>2.5 Abstract Class</w:t>
-      </w:r>
-    </w:p>
-    <w:p>
-      <w:pPr>
-        <w:ind w:left="720"/>
-        <w:rPr>
-          <w:sz w:val="24"/>
-          <w:szCs w:val="24"/>
-        </w:rPr>
-      </w:pPr>
-      <w:r>
-        <w:rPr>
-          <w:sz w:val="24"/>
-          <w:szCs w:val="24"/>
-        </w:rPr>
-        <w:t>2.6 Abstract method</w:t>
-      </w:r>
-    </w:p>
-    <w:p/>
-    <w:p>
-      <w:pPr>
-        <w:rPr>
-          <w:sz w:val="32"/>
-          <w:szCs w:val="32"/>
-        </w:rPr>
-      </w:pPr>
-      <w:r>
-        <w:rPr>
-          <w:sz w:val="32"/>
-          <w:szCs w:val="32"/>
-        </w:rPr>
         <w:t>3</w:t>
-      </w:r>
-      <w:r>
-        <w:rPr>
-          <w:sz w:val="32"/>
-          <w:szCs w:val="32"/>
-        </w:rPr>
-        <w:tab/>
-      </w:r>
-      <w:r>
-        <w:rPr>
-          <w:sz w:val="32"/>
-          <w:szCs w:val="32"/>
-        </w:rPr>
-        <w:t xml:space="preserve">Code </w:t>
-      </w:r>
-      <w:r>
-        <w:rPr>
-          <w:sz w:val="32"/>
-          <w:szCs w:val="32"/>
-        </w:rPr>
-        <w:t>Testing</w:t>
-      </w:r>
-    </w:p>
-    <w:p>
-      <w:pPr>
-        <w:ind w:left="720"/>
-        <w:rPr>
-          <w:sz w:val="24"/>
-          <w:szCs w:val="24"/>
-        </w:rPr>
-      </w:pPr>
-      <w:r>
-        <w:rPr>
-          <w:sz w:val="24"/>
-          <w:szCs w:val="24"/>
-        </w:rPr>
-        <w:t>3.1 General rules</w:t>
-      </w:r>
-    </w:p>
-    <w:p>
-      <w:pPr>
-        <w:ind w:left="720"/>
-        <w:rPr>
-          <w:sz w:val="24"/>
-          <w:szCs w:val="24"/>
-        </w:rPr>
-      </w:pPr>
-      <w:r>
-        <w:rPr>
-          <w:sz w:val="24"/>
-          <w:szCs w:val="24"/>
-        </w:rPr>
-        <w:t>3.2 The Basics</w:t>
-      </w:r>
-    </w:p>
-    <w:p>
-      <w:pPr>
-        <w:ind w:left="720"/>
-        <w:rPr>
-          <w:sz w:val="24"/>
-          <w:szCs w:val="24"/>
-        </w:rPr>
-      </w:pPr>
-      <w:r>
-        <w:rPr>
-          <w:sz w:val="24"/>
-          <w:szCs w:val="24"/>
-        </w:rPr>
-        <w:t xml:space="preserve">3.3 </w:t>
-      </w:r>
-      <w:proofErr w:type="spellStart"/>
-      <w:r>
-        <w:rPr>
-          <w:sz w:val="24"/>
-          <w:szCs w:val="24"/>
-        </w:rPr>
-        <w:t>Unittest</w:t>
-      </w:r>
-      <w:proofErr w:type="spellEnd"/>
-    </w:p>
-    <w:p>
-      <w:pPr>
-        <w:ind w:left="720"/>
-        <w:rPr>
-          <w:sz w:val="24"/>
-          <w:szCs w:val="24"/>
-        </w:rPr>
-      </w:pPr>
-      <w:r>
-        <w:rPr>
-          <w:sz w:val="24"/>
-          <w:szCs w:val="24"/>
-        </w:rPr>
-        <w:t xml:space="preserve">3.4 </w:t>
-      </w:r>
-      <w:proofErr w:type="spellStart"/>
-      <w:r>
-        <w:rPr>
-          <w:sz w:val="24"/>
-          <w:szCs w:val="24"/>
-        </w:rPr>
-        <w:t>Doctest</w:t>
-      </w:r>
-      <w:proofErr w:type="spellEnd"/>
-    </w:p>
-    <w:p>
-      <w:pPr>
-        <w:ind w:left="720"/>
-        <w:rPr>
-          <w:sz w:val="24"/>
-          <w:szCs w:val="24"/>
-        </w:rPr>
-      </w:pPr>
-      <w:r>
-        <w:rPr>
-          <w:sz w:val="24"/>
-          <w:szCs w:val="24"/>
-        </w:rPr>
-        <w:t xml:space="preserve">3.5 </w:t>
-      </w:r>
-      <w:proofErr w:type="spellStart"/>
-      <w:r>
-        <w:rPr>
-          <w:sz w:val="24"/>
-          <w:szCs w:val="24"/>
-        </w:rPr>
-        <w:t>Pytest</w:t>
-      </w:r>
-      <w:proofErr w:type="spellEnd"/>
-    </w:p>
-    <w:p>
-      <w:pPr>
-        <w:ind w:left="720"/>
-        <w:rPr>
-          <w:sz w:val="24"/>
-          <w:szCs w:val="24"/>
-        </w:rPr>
-      </w:pPr>
-      <w:r>
-        <w:rPr>
-          <w:sz w:val="24"/>
-          <w:szCs w:val="24"/>
-        </w:rPr>
-        <w:t>3.6 Mocks</w:t>
-      </w:r>
-    </w:p>
-    <w:p/>
-    <w:p/>
-    <w:p>
-      <w:pPr>
-        <w:rPr>
-          <w:sz w:val="32"/>
-          <w:szCs w:val="32"/>
-        </w:rPr>
-      </w:pPr>
-      <w:r>
-        <w:rPr>
-          <w:sz w:val="32"/>
-          <w:szCs w:val="32"/>
-        </w:rPr>
-        <w:lastRenderedPageBreak/>
-        <w:t>4</w:t>
       </w:r>
       <w:r>
         <w:rPr>
@@ -493,144 +334,21 @@
     <w:p>
       <w:pPr>
         <w:ind w:left="720"/>
-        <w:rPr>
-          <w:sz w:val="24"/>
-          <w:szCs w:val="24"/>
-        </w:rPr>
-      </w:pPr>
-      <w:proofErr w:type="gramStart"/>
-      <w:r>
-        <w:rPr>
-          <w:sz w:val="24"/>
-          <w:szCs w:val="24"/>
-        </w:rPr>
-        <w:t xml:space="preserve">4.4  </w:t>
-      </w:r>
-      <w:proofErr w:type="spellStart"/>
-      <w:r>
-        <w:rPr>
-          <w:sz w:val="24"/>
-          <w:szCs w:val="24"/>
-        </w:rPr>
-        <w:t>Asyncio</w:t>
-      </w:r>
-      <w:proofErr w:type="spellEnd"/>
-      <w:proofErr w:type="gramEnd"/>
-    </w:p>
-    <w:p>
-      <w:pPr>
-        <w:pStyle w:val="ListParagraph"/>
-        <w:numPr>
-          <w:ilvl w:val="0"/>
-          <w:numId w:val="5"/>
-        </w:numPr>
-        <w:rPr>
-          <w:sz w:val="24"/>
-          <w:szCs w:val="24"/>
-        </w:rPr>
-      </w:pPr>
-      <w:r>
-        <w:rPr>
-          <w:sz w:val="24"/>
-          <w:szCs w:val="24"/>
-        </w:rPr>
-        <w:t>Order of execution</w:t>
-      </w:r>
-    </w:p>
-    <w:p>
-      <w:pPr>
-        <w:pStyle w:val="ListParagraph"/>
-        <w:numPr>
-          <w:ilvl w:val="0"/>
-          <w:numId w:val="5"/>
-        </w:numPr>
-        <w:rPr>
-          <w:sz w:val="24"/>
-          <w:szCs w:val="24"/>
-        </w:rPr>
-      </w:pPr>
-      <w:r>
-        <w:rPr>
-          <w:sz w:val="24"/>
-          <w:szCs w:val="24"/>
-        </w:rPr>
-        <w:t>Concurrency</w:t>
-      </w:r>
-    </w:p>
-    <w:p>
-      <w:pPr>
-        <w:pStyle w:val="ListParagraph"/>
-        <w:numPr>
-          <w:ilvl w:val="0"/>
-          <w:numId w:val="5"/>
-        </w:numPr>
-        <w:rPr>
-          <w:sz w:val="24"/>
-          <w:szCs w:val="24"/>
-        </w:rPr>
-      </w:pPr>
-      <w:r>
-        <w:rPr>
-          <w:sz w:val="24"/>
-          <w:szCs w:val="24"/>
-        </w:rPr>
-        <w:t>Future states</w:t>
-      </w:r>
-    </w:p>
-    <w:p>
-      <w:pPr>
-        <w:pStyle w:val="ListParagraph"/>
-        <w:numPr>
-          <w:ilvl w:val="0"/>
-          <w:numId w:val="5"/>
-        </w:numPr>
-        <w:rPr>
-          <w:sz w:val="24"/>
-          <w:szCs w:val="24"/>
-        </w:rPr>
-      </w:pPr>
-      <w:r>
-        <w:rPr>
-          <w:sz w:val="24"/>
-          <w:szCs w:val="24"/>
-        </w:rPr>
-        <w:t>Exception handling</w:t>
-      </w:r>
-    </w:p>
-    <w:p>
-      <w:pPr>
-        <w:pStyle w:val="ListParagraph"/>
-        <w:numPr>
-          <w:ilvl w:val="0"/>
-          <w:numId w:val="5"/>
-        </w:numPr>
-        <w:rPr>
-          <w:sz w:val="24"/>
-          <w:szCs w:val="24"/>
-        </w:rPr>
-      </w:pPr>
-      <w:r>
-        <w:rPr>
-          <w:sz w:val="24"/>
-          <w:szCs w:val="24"/>
-        </w:rPr>
-        <w:t>Timeouts</w:t>
-      </w:r>
-    </w:p>
-    <w:p/>
-    <w:p>
-      <w:pPr>
-        <w:rPr>
-          <w:sz w:val="32"/>
-          <w:szCs w:val="32"/>
-        </w:rPr>
-      </w:pPr>
-      <w:r>
-        <w:rPr>
-          <w:sz w:val="32"/>
-          <w:szCs w:val="32"/>
-        </w:rPr>
-        <w:t>5</w:t>
+      </w:pPr>
+    </w:p>
+    <w:p>
+      <w:pPr>
+        <w:rPr>
+          <w:sz w:val="32"/>
+          <w:szCs w:val="32"/>
+        </w:rPr>
+      </w:pPr>
+      <w:r>
+        <w:rPr>
+          <w:sz w:val="32"/>
+          <w:szCs w:val="32"/>
+        </w:rPr>
+        <w:t>4</w:t>
       </w:r>
       <w:r>
         <w:rPr>
@@ -720,42 +438,41 @@
     </w:p>
     <w:p>
       <w:pPr>
-        <w:ind w:left="720"/>
-        <w:rPr>
-          <w:sz w:val="24"/>
-          <w:szCs w:val="24"/>
-        </w:rPr>
-      </w:pPr>
-      <w:r>
-        <w:rPr>
-          <w:sz w:val="24"/>
-          <w:szCs w:val="24"/>
-        </w:rPr>
-        <w:t>5.5 Selenium</w:t>
-      </w:r>
-    </w:p>
-    <w:p/>
-    <w:p>
-      <w:pPr>
-        <w:rPr>
-          <w:sz w:val="32"/>
-          <w:szCs w:val="32"/>
-        </w:rPr>
-      </w:pPr>
-      <w:r>
-        <w:rPr>
-          <w:sz w:val="32"/>
-          <w:szCs w:val="32"/>
-        </w:rPr>
-        <w:t>6</w:t>
-      </w:r>
+        <w:rPr>
+          <w:sz w:val="32"/>
+          <w:szCs w:val="32"/>
+        </w:rPr>
+      </w:pPr>
+    </w:p>
+    <w:p>
+      <w:pPr>
+        <w:rPr>
+          <w:sz w:val="32"/>
+          <w:szCs w:val="32"/>
+        </w:rPr>
+      </w:pPr>
       <w:r>
         <w:rPr>
           <w:sz w:val="32"/>
           <w:szCs w:val="32"/>
         </w:rPr>
         <w:tab/>
-        <w:t xml:space="preserve">Network programming </w:t>
+      </w:r>
+    </w:p>
+    <w:p>
+      <w:pPr>
+        <w:rPr>
+          <w:sz w:val="32"/>
+          <w:szCs w:val="32"/>
+        </w:rPr>
+      </w:pPr>
+      <w:r>
+        <w:rPr>
+          <w:sz w:val="32"/>
+          <w:szCs w:val="32"/>
+        </w:rPr>
+        <w:lastRenderedPageBreak/>
+        <w:t xml:space="preserve">5 </w:t>
       </w:r>
       <w:r>
         <w:rPr>
@@ -764,100 +481,119 @@
         </w:rPr>
         <w:tab/>
       </w:r>
-    </w:p>
-    <w:p>
-      <w:pPr>
-        <w:ind w:left="720"/>
-        <w:rPr>
-          <w:sz w:val="24"/>
-          <w:szCs w:val="24"/>
-        </w:rPr>
-      </w:pPr>
-      <w:r>
-        <w:rPr>
-          <w:sz w:val="24"/>
-          <w:szCs w:val="24"/>
-        </w:rPr>
-        <w:t>6.1 Sockets</w:t>
-      </w:r>
-    </w:p>
-    <w:p>
-      <w:pPr>
-        <w:ind w:left="720"/>
-        <w:rPr>
-          <w:sz w:val="24"/>
-          <w:szCs w:val="24"/>
-        </w:rPr>
-      </w:pPr>
-      <w:r>
-        <w:rPr>
-          <w:sz w:val="24"/>
-          <w:szCs w:val="24"/>
-        </w:rPr>
-        <w:t>6.2 Socket module</w:t>
-      </w:r>
-    </w:p>
-    <w:p>
-      <w:pPr>
-        <w:ind w:left="720"/>
-        <w:rPr>
-          <w:sz w:val="24"/>
-          <w:szCs w:val="24"/>
-        </w:rPr>
-      </w:pPr>
-      <w:r>
-        <w:rPr>
-          <w:sz w:val="24"/>
-          <w:szCs w:val="24"/>
-        </w:rPr>
-        <w:t>6.3 Servers socket methods</w:t>
-      </w:r>
-    </w:p>
-    <w:p>
-      <w:pPr>
-        <w:ind w:left="720"/>
-        <w:rPr>
-          <w:sz w:val="24"/>
-          <w:szCs w:val="24"/>
-        </w:rPr>
-      </w:pPr>
-      <w:proofErr w:type="gramStart"/>
-      <w:r>
-        <w:rPr>
-          <w:sz w:val="24"/>
-          <w:szCs w:val="24"/>
-        </w:rPr>
-        <w:t>6.4</w:t>
-      </w:r>
-      <w:proofErr w:type="gramEnd"/>
-      <w:r>
-        <w:rPr>
-          <w:sz w:val="24"/>
-          <w:szCs w:val="24"/>
-        </w:rPr>
-        <w:t xml:space="preserve"> Client Socket methods</w:t>
-      </w:r>
-    </w:p>
-    <w:p>
-      <w:pPr>
-        <w:ind w:left="720"/>
-        <w:rPr>
-          <w:sz w:val="24"/>
-          <w:szCs w:val="24"/>
-        </w:rPr>
-      </w:pPr>
-      <w:r>
-        <w:rPr>
-          <w:sz w:val="24"/>
-          <w:szCs w:val="24"/>
-        </w:rPr>
-        <w:t>6.5 Internet modules</w:t>
-      </w:r>
-    </w:p>
-    <w:p/>
+      <w:r>
+        <w:rPr>
+          <w:sz w:val="32"/>
+          <w:szCs w:val="32"/>
+        </w:rPr>
+        <w:t xml:space="preserve">Code </w:t>
+      </w:r>
+      <w:r>
+        <w:rPr>
+          <w:sz w:val="32"/>
+          <w:szCs w:val="32"/>
+        </w:rPr>
+        <w:t>Testing</w:t>
+      </w:r>
+    </w:p>
+    <w:p>
+      <w:pPr>
+        <w:ind w:left="720"/>
+        <w:rPr>
+          <w:sz w:val="24"/>
+          <w:szCs w:val="24"/>
+        </w:rPr>
+      </w:pPr>
+      <w:r>
+        <w:rPr>
+          <w:sz w:val="24"/>
+          <w:szCs w:val="24"/>
+        </w:rPr>
+        <w:t>3.1 General rules</w:t>
+      </w:r>
+    </w:p>
+    <w:p>
+      <w:pPr>
+        <w:ind w:left="720"/>
+        <w:rPr>
+          <w:sz w:val="24"/>
+          <w:szCs w:val="24"/>
+        </w:rPr>
+      </w:pPr>
+      <w:r>
+        <w:rPr>
+          <w:sz w:val="24"/>
+          <w:szCs w:val="24"/>
+        </w:rPr>
+        <w:t xml:space="preserve">3.2 </w:t>
+      </w:r>
+      <w:r>
+        <w:rPr>
+          <w:sz w:val="24"/>
+          <w:szCs w:val="24"/>
+        </w:rPr>
+        <w:t>TDD</w:t>
+      </w:r>
+    </w:p>
+    <w:p>
+      <w:pPr>
+        <w:ind w:left="720"/>
+        <w:rPr>
+          <w:sz w:val="24"/>
+          <w:szCs w:val="24"/>
+        </w:rPr>
+      </w:pPr>
+      <w:r>
+        <w:rPr>
+          <w:sz w:val="24"/>
+          <w:szCs w:val="24"/>
+        </w:rPr>
+        <w:t>3.3 Unittest</w:t>
+      </w:r>
+    </w:p>
+    <w:p>
+      <w:pPr>
+        <w:ind w:left="720"/>
+        <w:rPr>
+          <w:sz w:val="24"/>
+          <w:szCs w:val="24"/>
+        </w:rPr>
+      </w:pPr>
+      <w:r>
+        <w:rPr>
+          <w:sz w:val="24"/>
+          <w:szCs w:val="24"/>
+        </w:rPr>
+        <w:t>3.5 Pytest</w:t>
+      </w:r>
+    </w:p>
+    <w:p>
+      <w:pPr>
+        <w:ind w:left="720"/>
+        <w:rPr>
+          <w:sz w:val="24"/>
+          <w:szCs w:val="24"/>
+        </w:rPr>
+      </w:pPr>
+      <w:r>
+        <w:rPr>
+          <w:sz w:val="24"/>
+          <w:szCs w:val="24"/>
+        </w:rPr>
+        <w:t>3.6 Mocks</w:t>
+      </w:r>
+    </w:p>
+    <w:p>
+      <w:pPr>
+        <w:rPr>
+          <w:sz w:val="24"/>
+          <w:szCs w:val="24"/>
+        </w:rPr>
+      </w:pPr>
+    </w:p>
     <w:sectPr>
       <w:pgSz w:w="12240" w:h="15840"/>
-      <w:pgMar w:top="1440" w:right="1440" w:bottom="1440" w:left="1440" w:header="720" w:footer="720" w:gutter="0"/>
+      <w:pgMar w:top="270" w:right="1440" w:bottom="1710" w:left="1440" w:header="720" w:footer="720" w:gutter="0"/>
       <w:cols w:space="720"/>
       <w:docGrid w:linePitch="360"/>
     </w:sectPr>
@@ -866,7 +602,7 @@
 </file>
 
 <file path=word/numbering.xml><?xml version="1.0" encoding="utf-8"?>
-<w:numbering xmlns:wpc="http://schemas.microsoft.com/office/word/2010/wordprocessingCanvas" xmlns:cx="http://schemas.microsoft.com/office/drawing/2014/chartex" xmlns:cx1="http://schemas.microsoft.com/office/drawing/2015/9/8/chartex" xmlns:mc="http://schemas.openxmlformats.org/markup-compatibility/2006" xmlns:o="urn:schemas-microsoft-com:office:office" xmlns:r="http://schemas.openxmlformats.org/officeDocument/2006/relationships" xmlns:m="http://schemas.openxmlformats.org/officeDocument/2006/math" xmlns:v="urn:schemas-microsoft-com:vml" xmlns:wp14="http://schemas.microsoft.com/office/word/2010/wordprocessingDrawing" xmlns:wp="http://schemas.openxmlformats.org/drawingml/2006/wordprocessingDrawing" xmlns:w10="urn:schemas-microsoft-com:office:word" xmlns:w="http://schemas.openxmlformats.org/wordprocessingml/2006/main" xmlns:w14="http://schemas.microsoft.com/office/word/2010/wordml" xmlns:w15="http://schemas.microsoft.com/office/word/2012/wordml" xmlns:w16se="http://schemas.microsoft.com/office/word/2015/wordml/symex" xmlns:wpg="http://schemas.microsoft.com/office/word/2010/wordprocessingGroup" xmlns:wpi="http://schemas.microsoft.com/office/word/2010/wordprocessingInk" xmlns:wne="http://schemas.microsoft.com/office/word/2006/wordml" xmlns:wps="http://schemas.microsoft.com/office/word/2010/wordprocessingShape" mc:Ignorable="w14 w15 w16se wp14">
+<w:numbering xmlns:wpc="http://schemas.microsoft.com/office/word/2010/wordprocessingCanvas" xmlns:cx="http://schemas.microsoft.com/office/drawing/2014/chartex" xmlns:cx1="http://schemas.microsoft.com/office/drawing/2015/9/8/chartex" xmlns:cx2="http://schemas.microsoft.com/office/drawing/2015/10/21/chartex" xmlns:cx3="http://schemas.microsoft.com/office/drawing/2016/5/9/chartex" xmlns:cx4="http://schemas.microsoft.com/office/drawing/2016/5/10/chartex" xmlns:cx5="http://schemas.microsoft.com/office/drawing/2016/5/11/chartex" xmlns:cx6="http://schemas.microsoft.com/office/drawing/2016/5/12/chartex" xmlns:cx7="http://schemas.microsoft.com/office/drawing/2016/5/13/chartex" xmlns:cx8="http://schemas.microsoft.com/office/drawing/2016/5/14/chartex" xmlns:mc="http://schemas.openxmlformats.org/markup-compatibility/2006" xmlns:aink="http://schemas.microsoft.com/office/drawing/2016/ink" xmlns:am3d="http://schemas.microsoft.com/office/drawing/2017/model3d" xmlns:o="urn:schemas-microsoft-com:office:office" xmlns:r="http://schemas.openxmlformats.org/officeDocument/2006/relationships" xmlns:m="http://schemas.openxmlformats.org/officeDocument/2006/math" xmlns:v="urn:schemas-microsoft-com:vml" xmlns:wp14="http://schemas.microsoft.com/office/word/2010/wordprocessingDrawing" xmlns:wp="http://schemas.openxmlformats.org/drawingml/2006/wordprocessingDrawing" xmlns:w10="urn:schemas-microsoft-com:office:word" xmlns:w="http://schemas.openxmlformats.org/wordprocessingml/2006/main" xmlns:w14="http://schemas.microsoft.com/office/word/2010/wordml" xmlns:w15="http://schemas.microsoft.com/office/word/2012/wordml" xmlns:w16cex="http://schemas.microsoft.com/office/word/2018/wordml/cex" xmlns:w16cid="http://schemas.microsoft.com/office/word/2016/wordml/cid" xmlns:w16="http://schemas.microsoft.com/office/word/2018/wordml" xmlns:w16se="http://schemas.microsoft.com/office/word/2015/wordml/symex" xmlns:wpg="http://schemas.microsoft.com/office/word/2010/wordprocessingGroup" xmlns:wpi="http://schemas.microsoft.com/office/word/2010/wordprocessingInk" xmlns:wne="http://schemas.microsoft.com/office/word/2006/wordml" xmlns:wps="http://schemas.microsoft.com/office/word/2010/wordprocessingShape" mc:Ignorable="w14 w15 w16se w16cid w16 w16cex wp14">
   <w:abstractNum w:abstractNumId="0" w15:restartNumberingAfterBreak="0">
     <w:nsid w:val="1DDC27D1"/>
     <w:multiLevelType w:val="multilevel"/>
@@ -1242,6 +978,119 @@
     </w:lvl>
   </w:abstractNum>
   <w:abstractNum w:abstractNumId="3" w15:restartNumberingAfterBreak="0">
+    <w:nsid w:val="35B80479"/>
+    <w:multiLevelType w:val="multilevel"/>
+    <w:tmpl w:val="79B69BEC"/>
+    <w:lvl w:ilvl="0">
+      <w:start w:val="1"/>
+      <w:numFmt w:val="decimal"/>
+      <w:lvlText w:val="%1"/>
+      <w:lvlJc w:val="left"/>
+      <w:pPr>
+        <w:ind w:left="360" w:hanging="360"/>
+      </w:pPr>
+      <w:rPr>
+        <w:rFonts w:hint="default"/>
+      </w:rPr>
+    </w:lvl>
+    <w:lvl w:ilvl="1">
+      <w:start w:val="1"/>
+      <w:numFmt w:val="decimal"/>
+      <w:lvlText w:val="%1.%2"/>
+      <w:lvlJc w:val="left"/>
+      <w:pPr>
+        <w:ind w:left="1080" w:hanging="360"/>
+      </w:pPr>
+      <w:rPr>
+        <w:rFonts w:hint="default"/>
+      </w:rPr>
+    </w:lvl>
+    <w:lvl w:ilvl="2">
+      <w:start w:val="1"/>
+      <w:numFmt w:val="decimal"/>
+      <w:lvlText w:val="%1.%2.%3"/>
+      <w:lvlJc w:val="left"/>
+      <w:pPr>
+        <w:ind w:left="2160" w:hanging="720"/>
+      </w:pPr>
+      <w:rPr>
+        <w:rFonts w:hint="default"/>
+      </w:rPr>
+    </w:lvl>
+    <w:lvl w:ilvl="3">
+      <w:start w:val="1"/>
+      <w:numFmt w:val="decimal"/>
+      <w:lvlText w:val="%1.%2.%3.%4"/>
+      <w:lvlJc w:val="left"/>
+      <w:pPr>
+        <w:ind w:left="2880" w:hanging="720"/>
+      </w:pPr>
+      <w:rPr>
+        <w:rFonts w:hint="default"/>
+      </w:rPr>
+    </w:lvl>
+    <w:lvl w:ilvl="4">
+      <w:start w:val="1"/>
+      <w:numFmt w:val="decimal"/>
+      <w:lvlText w:val="%1.%2.%3.%4.%5"/>
+      <w:lvlJc w:val="left"/>
+      <w:pPr>
+        <w:ind w:left="3960" w:hanging="1080"/>
+      </w:pPr>
+      <w:rPr>
+        <w:rFonts w:hint="default"/>
+      </w:rPr>
+    </w:lvl>
+    <w:lvl w:ilvl="5">
+      <w:start w:val="1"/>
+      <w:numFmt w:val="decimal"/>
+      <w:lvlText w:val="%1.%2.%3.%4.%5.%6"/>
+      <w:lvlJc w:val="left"/>
+      <w:pPr>
+        <w:ind w:left="4680" w:hanging="1080"/>
+      </w:pPr>
+      <w:rPr>
+        <w:rFonts w:hint="default"/>
+      </w:rPr>
+    </w:lvl>
+    <w:lvl w:ilvl="6">
+      <w:start w:val="1"/>
+      <w:numFmt w:val="decimal"/>
+      <w:lvlText w:val="%1.%2.%3.%4.%5.%6.%7"/>
+      <w:lvlJc w:val="left"/>
+      <w:pPr>
+        <w:ind w:left="5760" w:hanging="1440"/>
+      </w:pPr>
+      <w:rPr>
+        <w:rFonts w:hint="default"/>
+      </w:rPr>
+    </w:lvl>
+    <w:lvl w:ilvl="7">
+      <w:start w:val="1"/>
+      <w:numFmt w:val="decimal"/>
+      <w:lvlText w:val="%1.%2.%3.%4.%5.%6.%7.%8"/>
+      <w:lvlJc w:val="left"/>
+      <w:pPr>
+        <w:ind w:left="6480" w:hanging="1440"/>
+      </w:pPr>
+      <w:rPr>
+        <w:rFonts w:hint="default"/>
+      </w:rPr>
+    </w:lvl>
+    <w:lvl w:ilvl="8">
+      <w:start w:val="1"/>
+      <w:numFmt w:val="decimal"/>
+      <w:lvlText w:val="%1.%2.%3.%4.%5.%6.%7.%8.%9"/>
+      <w:lvlJc w:val="left"/>
+      <w:pPr>
+        <w:ind w:left="7560" w:hanging="1800"/>
+      </w:pPr>
+      <w:rPr>
+        <w:rFonts w:hint="default"/>
+      </w:rPr>
+    </w:lvl>
+  </w:abstractNum>
+  <w:abstractNum w:abstractNumId="4" w15:restartNumberingAfterBreak="0">
     <w:nsid w:val="53651A55"/>
     <w:multiLevelType w:val="hybridMultilevel"/>
     <w:tmpl w:val="B81C82D4"/>
@@ -1354,7 +1203,7 @@
       </w:rPr>
     </w:lvl>
   </w:abstractNum>
-  <w:abstractNum w:abstractNumId="4" w15:restartNumberingAfterBreak="0">
+  <w:abstractNum w:abstractNumId="5" w15:restartNumberingAfterBreak="0">
     <w:nsid w:val="61BD54FC"/>
     <w:multiLevelType w:val="hybridMultilevel"/>
     <w:tmpl w:val="43487842"/>
@@ -1477,16 +1326,19 @@
     <w:abstractNumId w:val="1"/>
   </w:num>
   <w:num w:numId="4">
-    <w:abstractNumId w:val="3"/>
+    <w:abstractNumId w:val="4"/>
   </w:num>
   <w:num w:numId="5">
-    <w:abstractNumId w:val="4"/>
+    <w:abstractNumId w:val="5"/>
+  </w:num>
+  <w:num w:numId="6">
+    <w:abstractNumId w:val="3"/>
   </w:num>
 </w:numbering>
 </file>
 
 <file path=word/styles.xml><?xml version="1.0" encoding="utf-8"?>
-<w:styles xmlns:mc="http://schemas.openxmlformats.org/markup-compatibility/2006" xmlns:r="http://schemas.openxmlformats.org/officeDocument/2006/relationships" xmlns:w="http://schemas.openxmlformats.org/wordprocessingml/2006/main" xmlns:w14="http://schemas.microsoft.com/office/word/2010/wordml" xmlns:w15="http://schemas.microsoft.com/office/word/2012/wordml" xmlns:w16se="http://schemas.microsoft.com/office/word/2015/wordml/symex" mc:Ignorable="w14 w15 w16se">
+<w:styles xmlns:mc="http://schemas.openxmlformats.org/markup-compatibility/2006" xmlns:r="http://schemas.openxmlformats.org/officeDocument/2006/relationships" xmlns:w="http://schemas.openxmlformats.org/wordprocessingml/2006/main" xmlns:w14="http://schemas.microsoft.com/office/word/2010/wordml" xmlns:w15="http://schemas.microsoft.com/office/word/2012/wordml" xmlns:w16cex="http://schemas.microsoft.com/office/word/2018/wordml/cex" xmlns:w16cid="http://schemas.microsoft.com/office/word/2016/wordml/cid" xmlns:w16="http://schemas.microsoft.com/office/word/2018/wordml" xmlns:w16se="http://schemas.microsoft.com/office/word/2015/wordml/symex" mc:Ignorable="w14 w15 w16se w16cid w16 w16cex">
   <w:docDefaults>
     <w:rPrDefault>
       <w:rPr>
@@ -1502,7 +1354,7 @@
       </w:pPr>
     </w:pPrDefault>
   </w:docDefaults>
-  <w:latentStyles w:defLockedState="0" w:defUIPriority="99" w:defSemiHidden="0" w:defUnhideWhenUsed="0" w:defQFormat="0" w:count="371">
+  <w:latentStyles w:defLockedState="0" w:defUIPriority="99" w:defSemiHidden="0" w:defUnhideWhenUsed="0" w:defQFormat="0" w:count="376">
     <w:lsdException w:name="Normal" w:uiPriority="0" w:qFormat="1"/>
     <w:lsdException w:name="heading 1" w:uiPriority="9" w:qFormat="1"/>
     <w:lsdException w:name="heading 2" w:semiHidden="1" w:uiPriority="9" w:unhideWhenUsed="1" w:qFormat="1"/>
@@ -1608,7 +1460,6 @@
     <w:lsdException w:name="HTML Sample" w:semiHidden="1" w:unhideWhenUsed="1"/>
     <w:lsdException w:name="HTML Typewriter" w:semiHidden="1" w:unhideWhenUsed="1"/>
     <w:lsdException w:name="HTML Variable" w:semiHidden="1" w:unhideWhenUsed="1"/>
-    <w:lsdException w:name="Normal Table" w:semiHidden="1" w:unhideWhenUsed="1"/>
     <w:lsdException w:name="annotation subject" w:semiHidden="1" w:unhideWhenUsed="1"/>
     <w:lsdException w:name="No List" w:semiHidden="1" w:unhideWhenUsed="1"/>
     <w:lsdException w:name="Outline List 1" w:semiHidden="1" w:unhideWhenUsed="1"/>
@@ -1651,11 +1502,8 @@
     <w:lsdException w:name="Table Contemporary" w:semiHidden="1" w:unhideWhenUsed="1"/>
     <w:lsdException w:name="Table Elegant" w:semiHidden="1" w:unhideWhenUsed="1"/>
     <w:lsdException w:name="Table Professional" w:semiHidden="1" w:unhideWhenUsed="1"/>
-    <w:lsdException w:name="Table Subtle 1" w:semiHidden="1" w:unhideWhenUsed="1"/>
     <w:lsdException w:name="Table Subtle 2" w:semiHidden="1" w:unhideWhenUsed="1"/>
     <w:lsdException w:name="Table Web 1" w:semiHidden="1" w:unhideWhenUsed="1"/>
-    <w:lsdException w:name="Table Web 2" w:semiHidden="1" w:unhideWhenUsed="1"/>
-    <w:lsdException w:name="Table Web 3" w:semiHidden="1" w:unhideWhenUsed="1"/>
     <w:lsdException w:name="Balloon Text" w:semiHidden="1" w:unhideWhenUsed="1"/>
     <w:lsdException w:name="Table Grid" w:uiPriority="39"/>
     <w:lsdException w:name="Table Theme" w:semiHidden="1" w:unhideWhenUsed="1"/>
@@ -1874,6 +1722,11 @@
     <w:lsdException w:name="List Table 5 Dark Accent 6" w:uiPriority="50"/>
     <w:lsdException w:name="List Table 6 Colorful Accent 6" w:uiPriority="51"/>
     <w:lsdException w:name="List Table 7 Colorful Accent 6" w:uiPriority="52"/>
+    <w:lsdException w:name="Mention" w:semiHidden="1" w:unhideWhenUsed="1"/>
+    <w:lsdException w:name="Smart Hyperlink" w:semiHidden="1" w:unhideWhenUsed="1"/>
+    <w:lsdException w:name="Hashtag" w:semiHidden="1" w:unhideWhenUsed="1"/>
+    <w:lsdException w:name="Unresolved Mention" w:semiHidden="1" w:unhideWhenUsed="1"/>
+    <w:lsdException w:name="Smart Link" w:semiHidden="1" w:unhideWhenUsed="1"/>
   </w:latentStyles>
   <w:style w:type="paragraph" w:default="1" w:styleId="Normal">
     <w:name w:val="Normal"/>
